--- a/документы/просто таблицы.docx
+++ b/документы/просто таблицы.docx
@@ -12,56 +12,42 @@
         <w:rPr>
           <w:lang w:val="en-US"/>
         </w:rPr>
-        <w:t>CREATE TABLE ROLES (</w:t>
-      </w:r>
-      <w:r>
-        <w:rPr>
-          <w:lang w:val="en-US"/>
-        </w:rPr>
-        <w:br/>
-        <w:t xml:space="preserve">    </w:t>
-      </w:r>
-      <w:proofErr w:type="spellStart"/>
-      <w:r>
-        <w:rPr>
-          <w:lang w:val="en-US"/>
-        </w:rPr>
-        <w:t>role_id</w:t>
-      </w:r>
-      <w:proofErr w:type="spellEnd"/>
-      <w:r>
-        <w:rPr>
-          <w:lang w:val="en-US"/>
-        </w:rPr>
-        <w:t xml:space="preserve"> </w:t>
-      </w:r>
-      <w:proofErr w:type="gramStart"/>
-      <w:r>
-        <w:rPr>
-          <w:lang w:val="en-US"/>
-        </w:rPr>
-        <w:t>NUMBER(</w:t>
-      </w:r>
-      <w:proofErr w:type="gramEnd"/>
-      <w:r>
-        <w:rPr>
-          <w:lang w:val="en-US"/>
-        </w:rPr>
-        <w:t>10) GENERATED AS IDENTITY(START WITH 1 INCREMENT BY 1),</w:t>
-      </w:r>
-      <w:r>
-        <w:rPr>
-          <w:lang w:val="en-US"/>
-        </w:rPr>
-        <w:br/>
-        <w:t xml:space="preserve">    </w:t>
-      </w:r>
-      <w:proofErr w:type="spellStart"/>
-      <w:r>
-        <w:rPr>
-          <w:lang w:val="en-US"/>
-        </w:rPr>
-        <w:t>role_name</w:t>
+        <w:t>CREATE TABLE ROOM_TYPES (</w:t>
+      </w:r>
+      <w:r>
+        <w:rPr>
+          <w:lang w:val="en-US"/>
+        </w:rPr>
+        <w:br/>
+        <w:t xml:space="preserve">    </w:t>
+      </w:r>
+      <w:proofErr w:type="spellStart"/>
+      <w:r>
+        <w:rPr>
+          <w:lang w:val="en-US"/>
+        </w:rPr>
+        <w:t>room_type_id</w:t>
+      </w:r>
+      <w:proofErr w:type="spellEnd"/>
+      <w:r>
+        <w:rPr>
+          <w:lang w:val="en-US"/>
+        </w:rPr>
+        <w:t xml:space="preserve"> NUMBER(10) GENERATED AS IDENTITY(START WITH 1 INCREMENT BY 1),</w:t>
+      </w:r>
+      <w:r>
+        <w:rPr>
+          <w:lang w:val="en-US"/>
+        </w:rPr>
+        <w:br/>
+        <w:t xml:space="preserve">    </w:t>
+      </w:r>
+      <w:proofErr w:type="spellStart"/>
+      <w:r>
+        <w:rPr>
+          <w:lang w:val="en-US"/>
+        </w:rPr>
+        <w:t>room_type_name</w:t>
       </w:r>
       <w:proofErr w:type="spellEnd"/>
       <w:r>
@@ -75,6 +61,69 @@
           <w:lang w:val="en-US"/>
         </w:rPr>
         <w:br/>
+        <w:t xml:space="preserve">    </w:t>
+      </w:r>
+      <w:proofErr w:type="spellStart"/>
+      <w:r>
+        <w:rPr>
+          <w:lang w:val="en-US"/>
+        </w:rPr>
+        <w:t>room_type_capacity</w:t>
+      </w:r>
+      <w:proofErr w:type="spellEnd"/>
+      <w:r>
+        <w:rPr>
+          <w:lang w:val="en-US"/>
+        </w:rPr>
+        <w:t xml:space="preserve"> NUMBER(10) NOT NULL,</w:t>
+      </w:r>
+      <w:r>
+        <w:rPr>
+          <w:lang w:val="en-US"/>
+        </w:rPr>
+        <w:br/>
+        <w:t xml:space="preserve">    </w:t>
+      </w:r>
+      <w:proofErr w:type="spellStart"/>
+      <w:r>
+        <w:rPr>
+          <w:lang w:val="en-US"/>
+        </w:rPr>
+        <w:t>room_type_daily_price</w:t>
+      </w:r>
+      <w:proofErr w:type="spellEnd"/>
+      <w:r>
+        <w:rPr>
+          <w:lang w:val="en-US"/>
+        </w:rPr>
+        <w:t xml:space="preserve"> FLOAT(10) NOT NULL,</w:t>
+      </w:r>
+      <w:r>
+        <w:rPr>
+          <w:lang w:val="en-US"/>
+        </w:rPr>
+        <w:br/>
+        <w:t xml:space="preserve">    </w:t>
+      </w:r>
+      <w:proofErr w:type="spellStart"/>
+      <w:r>
+        <w:rPr>
+          <w:lang w:val="en-US"/>
+        </w:rPr>
+        <w:t>room_type_description</w:t>
+      </w:r>
+      <w:proofErr w:type="spellEnd"/>
+      <w:r>
+        <w:rPr>
+          <w:lang w:val="en-US"/>
+        </w:rPr>
+        <w:t xml:space="preserve"> NVARCHAR2(200) NOT NULL,</w:t>
+      </w:r>
+      <w:r>
+        <w:rPr>
+          <w:lang w:val="en-US"/>
+        </w:rPr>
+        <w:br/>
         <w:t xml:space="preserve">    CONSTRAINT </w:t>
       </w:r>
       <w:proofErr w:type="spellStart"/>
@@ -82,7 +131,7 @@
         <w:rPr>
           <w:lang w:val="en-US"/>
         </w:rPr>
-        <w:t>role_pk</w:t>
+        <w:t>room_type_pk</w:t>
       </w:r>
       <w:proofErr w:type="spellEnd"/>
       <w:r>
@@ -96,7 +145,182 @@
         <w:rPr>
           <w:lang w:val="en-US"/>
         </w:rPr>
-        <w:t>role_id</w:t>
+        <w:t>room_type_id</w:t>
+      </w:r>
+      <w:proofErr w:type="spellEnd"/>
+      <w:r>
+        <w:rPr>
+          <w:lang w:val="en-US"/>
+        </w:rPr>
+        <w:t>)</w:t>
+      </w:r>
+      <w:r>
+        <w:rPr>
+          <w:lang w:val="en-US"/>
+        </w:rPr>
+        <w:br/>
+        <w:t>);</w:t>
+      </w:r>
+      <w:r>
+        <w:rPr>
+          <w:lang w:val="en-US"/>
+        </w:rPr>
+        <w:br/>
+        <w:t>CREATE TABLE PHOTO (</w:t>
+      </w:r>
+      <w:r>
+        <w:rPr>
+          <w:lang w:val="en-US"/>
+        </w:rPr>
+        <w:br/>
+        <w:t xml:space="preserve">    </w:t>
+      </w:r>
+      <w:proofErr w:type="spellStart"/>
+      <w:r>
+        <w:rPr>
+          <w:lang w:val="en-US"/>
+        </w:rPr>
+        <w:t>photo_id</w:t>
+      </w:r>
+      <w:proofErr w:type="spellEnd"/>
+      <w:r>
+        <w:rPr>
+          <w:lang w:val="en-US"/>
+        </w:rPr>
+        <w:t xml:space="preserve"> NUMBER(10) GENERATED AS IDENTITY(START WITH 1 INCREMENT BY 1),</w:t>
+      </w:r>
+      <w:r>
+        <w:rPr>
+          <w:lang w:val="en-US"/>
+        </w:rPr>
+        <w:br/>
+        <w:t xml:space="preserve">    </w:t>
+      </w:r>
+      <w:proofErr w:type="spellStart"/>
+      <w:r>
+        <w:rPr>
+          <w:lang w:val="en-US"/>
+        </w:rPr>
+        <w:t>photo_room_type_id</w:t>
+      </w:r>
+      <w:proofErr w:type="spellEnd"/>
+      <w:r>
+        <w:rPr>
+          <w:lang w:val="en-US"/>
+        </w:rPr>
+        <w:t xml:space="preserve"> NUMBER(10) NOT NULL,</w:t>
+      </w:r>
+      <w:r>
+        <w:rPr>
+          <w:lang w:val="en-US"/>
+        </w:rPr>
+        <w:br/>
+        <w:t xml:space="preserve">    </w:t>
+      </w:r>
+      <w:proofErr w:type="spellStart"/>
+      <w:r>
+        <w:rPr>
+          <w:lang w:val="en-US"/>
+        </w:rPr>
+        <w:t>photo_source</w:t>
+      </w:r>
+      <w:proofErr w:type="spellEnd"/>
+      <w:r>
+        <w:rPr>
+          <w:lang w:val="en-US"/>
+        </w:rPr>
+        <w:t xml:space="preserve"> BLOB DEFAULT </w:t>
+      </w:r>
+      <w:r>
+        <w:rPr>
+          <w:i/>
+          <w:iCs/>
+          <w:lang w:val="en-US"/>
+        </w:rPr>
+        <w:t>EMPTY_BLOB</w:t>
+      </w:r>
+      <w:r>
+        <w:rPr>
+          <w:lang w:val="en-US"/>
+        </w:rPr>
+        <w:t>(),</w:t>
+      </w:r>
+      <w:r>
+        <w:rPr>
+          <w:lang w:val="en-US"/>
+        </w:rPr>
+        <w:br/>
+        <w:t xml:space="preserve">    CONSTRAINT </w:t>
+      </w:r>
+      <w:proofErr w:type="spellStart"/>
+      <w:r>
+        <w:rPr>
+          <w:lang w:val="en-US"/>
+        </w:rPr>
+        <w:t>photo_pk</w:t>
+      </w:r>
+      <w:proofErr w:type="spellEnd"/>
+      <w:r>
+        <w:rPr>
+          <w:lang w:val="en-US"/>
+        </w:rPr>
+        <w:t xml:space="preserve"> PRIMARY KEY (</w:t>
+      </w:r>
+      <w:proofErr w:type="spellStart"/>
+      <w:r>
+        <w:rPr>
+          <w:lang w:val="en-US"/>
+        </w:rPr>
+        <w:t>photo_id</w:t>
+      </w:r>
+      <w:proofErr w:type="spellEnd"/>
+      <w:r>
+        <w:rPr>
+          <w:lang w:val="en-US"/>
+        </w:rPr>
+        <w:t>),</w:t>
+      </w:r>
+      <w:r>
+        <w:rPr>
+          <w:lang w:val="en-US"/>
+        </w:rPr>
+        <w:br/>
+        <w:t xml:space="preserve">    CONSTRAINT </w:t>
+      </w:r>
+      <w:proofErr w:type="spellStart"/>
+      <w:r>
+        <w:rPr>
+          <w:lang w:val="en-US"/>
+        </w:rPr>
+        <w:t>photo_room_type_fk</w:t>
+      </w:r>
+      <w:proofErr w:type="spellEnd"/>
+      <w:r>
+        <w:rPr>
+          <w:lang w:val="en-US"/>
+        </w:rPr>
+        <w:t xml:space="preserve"> FOREIGN KEY (</w:t>
+      </w:r>
+      <w:proofErr w:type="spellStart"/>
+      <w:r>
+        <w:rPr>
+          <w:lang w:val="en-US"/>
+        </w:rPr>
+        <w:t>photo_room_type_id</w:t>
+      </w:r>
+      <w:proofErr w:type="spellEnd"/>
+      <w:r>
+        <w:rPr>
+          <w:lang w:val="en-US"/>
+        </w:rPr>
+        <w:t>) REFERENCES ROOM_TYPES(</w:t>
+      </w:r>
+      <w:proofErr w:type="spellStart"/>
+      <w:r>
+        <w:rPr>
+          <w:lang w:val="en-US"/>
+        </w:rPr>
+        <w:t>room_type_id</w:t>
       </w:r>
       <w:proofErr w:type="spellEnd"/>
       <w:r>
@@ -123,42 +347,56 @@
         <w:rPr>
           <w:lang w:val="en-US"/>
         </w:rPr>
-        <w:t>CREATE TABLE ROOM_TYPES (</w:t>
-      </w:r>
-      <w:r>
-        <w:rPr>
-          <w:lang w:val="en-US"/>
-        </w:rPr>
-        <w:br/>
-        <w:t xml:space="preserve">    </w:t>
-      </w:r>
-      <w:proofErr w:type="spellStart"/>
-      <w:r>
-        <w:rPr>
-          <w:lang w:val="en-US"/>
-        </w:rPr>
-        <w:t>room_type_id</w:t>
-      </w:r>
-      <w:proofErr w:type="spellEnd"/>
-      <w:r>
-        <w:rPr>
-          <w:lang w:val="en-US"/>
-        </w:rPr>
-        <w:t xml:space="preserve"> NUMBER(10) GENERATED AS IDENTITY(START WITH 1 INCREMENT BY 1),</w:t>
-      </w:r>
-      <w:r>
-        <w:rPr>
-          <w:lang w:val="en-US"/>
-        </w:rPr>
-        <w:br/>
-        <w:t xml:space="preserve">    </w:t>
-      </w:r>
-      <w:proofErr w:type="spellStart"/>
-      <w:r>
-        <w:rPr>
-          <w:lang w:val="en-US"/>
-        </w:rPr>
-        <w:t>room_type_name</w:t>
+        <w:t>CREATE TABLE GUESTS (</w:t>
+      </w:r>
+      <w:r>
+        <w:rPr>
+          <w:lang w:val="en-US"/>
+        </w:rPr>
+        <w:br/>
+        <w:t xml:space="preserve">    </w:t>
+      </w:r>
+      <w:proofErr w:type="spellStart"/>
+      <w:r>
+        <w:rPr>
+          <w:lang w:val="en-US"/>
+        </w:rPr>
+        <w:t>guest_id</w:t>
+      </w:r>
+      <w:proofErr w:type="spellEnd"/>
+      <w:r>
+        <w:rPr>
+          <w:lang w:val="en-US"/>
+        </w:rPr>
+        <w:t xml:space="preserve"> </w:t>
+      </w:r>
+      <w:proofErr w:type="gramStart"/>
+      <w:r>
+        <w:rPr>
+          <w:lang w:val="en-US"/>
+        </w:rPr>
+        <w:t>NUMBER(</w:t>
+      </w:r>
+      <w:proofErr w:type="gramEnd"/>
+      <w:r>
+        <w:rPr>
+          <w:lang w:val="en-US"/>
+        </w:rPr>
+        <w:t>10) GENERATED AS IDENTITY(START WITH 1 INCREMENT BY 1),</w:t>
+      </w:r>
+      <w:r>
+        <w:rPr>
+          <w:lang w:val="en-US"/>
+        </w:rPr>
+        <w:br/>
+        <w:t xml:space="preserve">    </w:t>
+      </w:r>
+      <w:proofErr w:type="spellStart"/>
+      <w:r>
+        <w:rPr>
+          <w:lang w:val="en-US"/>
+        </w:rPr>
+        <w:t>guest_email</w:t>
       </w:r>
       <w:proofErr w:type="spellEnd"/>
       <w:r>
@@ -179,56 +417,35 @@
         <w:rPr>
           <w:lang w:val="en-US"/>
         </w:rPr>
-        <w:t>room_type_capacity</w:t>
-      </w:r>
-      <w:proofErr w:type="spellEnd"/>
-      <w:r>
-        <w:rPr>
-          <w:lang w:val="en-US"/>
-        </w:rPr>
-        <w:t xml:space="preserve"> NUMBER(10) NOT NULL,</w:t>
-      </w:r>
-      <w:r>
-        <w:rPr>
-          <w:lang w:val="en-US"/>
-        </w:rPr>
-        <w:br/>
-        <w:t xml:space="preserve">    </w:t>
-      </w:r>
-      <w:proofErr w:type="spellStart"/>
-      <w:r>
-        <w:rPr>
-          <w:lang w:val="en-US"/>
-        </w:rPr>
-        <w:t>room_type_daily_price</w:t>
-      </w:r>
-      <w:proofErr w:type="spellEnd"/>
-      <w:r>
-        <w:rPr>
-          <w:lang w:val="en-US"/>
-        </w:rPr>
-        <w:t xml:space="preserve"> FLOAT(10) NOT NULL,</w:t>
-      </w:r>
-      <w:r>
-        <w:rPr>
-          <w:lang w:val="en-US"/>
-        </w:rPr>
-        <w:br/>
-        <w:t xml:space="preserve">    </w:t>
-      </w:r>
-      <w:proofErr w:type="spellStart"/>
-      <w:r>
-        <w:rPr>
-          <w:lang w:val="en-US"/>
-        </w:rPr>
-        <w:t>room_type_description</w:t>
-      </w:r>
-      <w:proofErr w:type="spellEnd"/>
-      <w:r>
-        <w:rPr>
-          <w:lang w:val="en-US"/>
-        </w:rPr>
-        <w:t xml:space="preserve"> NVARCHAR2(200) NOT NULL,</w:t>
+        <w:t>guest_name</w:t>
+      </w:r>
+      <w:proofErr w:type="spellEnd"/>
+      <w:r>
+        <w:rPr>
+          <w:lang w:val="en-US"/>
+        </w:rPr>
+        <w:t xml:space="preserve"> NVARCHAR2(50) NOT NULL,</w:t>
+      </w:r>
+      <w:r>
+        <w:rPr>
+          <w:lang w:val="en-US"/>
+        </w:rPr>
+        <w:br/>
+        <w:t xml:space="preserve">    </w:t>
+      </w:r>
+      <w:proofErr w:type="spellStart"/>
+      <w:r>
+        <w:rPr>
+          <w:lang w:val="en-US"/>
+        </w:rPr>
+        <w:t>guest_surname</w:t>
+      </w:r>
+      <w:proofErr w:type="spellEnd"/>
+      <w:r>
+        <w:rPr>
+          <w:lang w:val="en-US"/>
+        </w:rPr>
+        <w:t xml:space="preserve"> NVARCHAR2(50) NOT NULL,</w:t>
       </w:r>
       <w:r>
         <w:rPr>
@@ -242,7 +459,7 @@
         <w:rPr>
           <w:lang w:val="en-US"/>
         </w:rPr>
-        <w:t>room_type_pk</w:t>
+        <w:t>guest_pk</w:t>
       </w:r>
       <w:proofErr w:type="spellEnd"/>
       <w:r>
@@ -256,182 +473,7 @@
         <w:rPr>
           <w:lang w:val="en-US"/>
         </w:rPr>
-        <w:t>room_type_id</w:t>
-      </w:r>
-      <w:proofErr w:type="spellEnd"/>
-      <w:r>
-        <w:rPr>
-          <w:lang w:val="en-US"/>
-        </w:rPr>
-        <w:t>)</w:t>
-      </w:r>
-      <w:r>
-        <w:rPr>
-          <w:lang w:val="en-US"/>
-        </w:rPr>
-        <w:br/>
-        <w:t>);</w:t>
-      </w:r>
-      <w:r>
-        <w:rPr>
-          <w:lang w:val="en-US"/>
-        </w:rPr>
-        <w:br/>
-        <w:t>CREATE TABLE PHOTO (</w:t>
-      </w:r>
-      <w:r>
-        <w:rPr>
-          <w:lang w:val="en-US"/>
-        </w:rPr>
-        <w:br/>
-        <w:t xml:space="preserve">    </w:t>
-      </w:r>
-      <w:proofErr w:type="spellStart"/>
-      <w:r>
-        <w:rPr>
-          <w:lang w:val="en-US"/>
-        </w:rPr>
-        <w:t>photo_id</w:t>
-      </w:r>
-      <w:proofErr w:type="spellEnd"/>
-      <w:r>
-        <w:rPr>
-          <w:lang w:val="en-US"/>
-        </w:rPr>
-        <w:t xml:space="preserve"> NUMBER(10) GENERATED AS IDENTITY(START WITH 1 INCREMENT BY 1),</w:t>
-      </w:r>
-      <w:r>
-        <w:rPr>
-          <w:lang w:val="en-US"/>
-        </w:rPr>
-        <w:br/>
-        <w:t xml:space="preserve">    </w:t>
-      </w:r>
-      <w:proofErr w:type="spellStart"/>
-      <w:r>
-        <w:rPr>
-          <w:lang w:val="en-US"/>
-        </w:rPr>
-        <w:t>photo_room_type_id</w:t>
-      </w:r>
-      <w:proofErr w:type="spellEnd"/>
-      <w:r>
-        <w:rPr>
-          <w:lang w:val="en-US"/>
-        </w:rPr>
-        <w:t xml:space="preserve"> NUMBER(10) NOT NULL,</w:t>
-      </w:r>
-      <w:r>
-        <w:rPr>
-          <w:lang w:val="en-US"/>
-        </w:rPr>
-        <w:br/>
-        <w:t xml:space="preserve">    </w:t>
-      </w:r>
-      <w:proofErr w:type="spellStart"/>
-      <w:r>
-        <w:rPr>
-          <w:lang w:val="en-US"/>
-        </w:rPr>
-        <w:t>photo_source</w:t>
-      </w:r>
-      <w:proofErr w:type="spellEnd"/>
-      <w:r>
-        <w:rPr>
-          <w:lang w:val="en-US"/>
-        </w:rPr>
-        <w:t xml:space="preserve"> BLOB DEFAULT </w:t>
-      </w:r>
-      <w:r>
-        <w:rPr>
-          <w:i/>
-          <w:iCs/>
-          <w:lang w:val="en-US"/>
-        </w:rPr>
-        <w:t>EMPTY_BLOB</w:t>
-      </w:r>
-      <w:r>
-        <w:rPr>
-          <w:lang w:val="en-US"/>
-        </w:rPr>
-        <w:t>(),</w:t>
-      </w:r>
-      <w:r>
-        <w:rPr>
-          <w:lang w:val="en-US"/>
-        </w:rPr>
-        <w:br/>
-        <w:t xml:space="preserve">    CONSTRAINT </w:t>
-      </w:r>
-      <w:proofErr w:type="spellStart"/>
-      <w:r>
-        <w:rPr>
-          <w:lang w:val="en-US"/>
-        </w:rPr>
-        <w:t>photo_pk</w:t>
-      </w:r>
-      <w:proofErr w:type="spellEnd"/>
-      <w:r>
-        <w:rPr>
-          <w:lang w:val="en-US"/>
-        </w:rPr>
-        <w:t xml:space="preserve"> PRIMARY KEY (</w:t>
-      </w:r>
-      <w:proofErr w:type="spellStart"/>
-      <w:r>
-        <w:rPr>
-          <w:lang w:val="en-US"/>
-        </w:rPr>
-        <w:t>photo_id</w:t>
-      </w:r>
-      <w:proofErr w:type="spellEnd"/>
-      <w:r>
-        <w:rPr>
-          <w:lang w:val="en-US"/>
-        </w:rPr>
-        <w:t>),</w:t>
-      </w:r>
-      <w:r>
-        <w:rPr>
-          <w:lang w:val="en-US"/>
-        </w:rPr>
-        <w:br/>
-        <w:t xml:space="preserve">    CONSTRAINT </w:t>
-      </w:r>
-      <w:proofErr w:type="spellStart"/>
-      <w:r>
-        <w:rPr>
-          <w:lang w:val="en-US"/>
-        </w:rPr>
-        <w:t>photo_room_type_fk</w:t>
-      </w:r>
-      <w:proofErr w:type="spellEnd"/>
-      <w:r>
-        <w:rPr>
-          <w:lang w:val="en-US"/>
-        </w:rPr>
-        <w:t xml:space="preserve"> FOREIGN KEY (</w:t>
-      </w:r>
-      <w:proofErr w:type="spellStart"/>
-      <w:r>
-        <w:rPr>
-          <w:lang w:val="en-US"/>
-        </w:rPr>
-        <w:t>photo_room_type_id</w:t>
-      </w:r>
-      <w:proofErr w:type="spellEnd"/>
-      <w:r>
-        <w:rPr>
-          <w:lang w:val="en-US"/>
-        </w:rPr>
-        <w:t>) REFERENCES ROOM_TYPES(</w:t>
-      </w:r>
-      <w:proofErr w:type="spellStart"/>
-      <w:r>
-        <w:rPr>
-          <w:lang w:val="en-US"/>
-        </w:rPr>
-        <w:t>room_type_id</w:t>
+        <w:t>guest_id</w:t>
       </w:r>
       <w:proofErr w:type="spellEnd"/>
       <w:r>
@@ -458,63 +500,56 @@
         <w:rPr>
           <w:lang w:val="en-US"/>
         </w:rPr>
-        <w:t>CREATE TABLE PERSONS (</w:t>
-      </w:r>
-      <w:r>
-        <w:rPr>
-          <w:lang w:val="en-US"/>
-        </w:rPr>
-        <w:br/>
-        <w:t xml:space="preserve">    </w:t>
-      </w:r>
-      <w:proofErr w:type="spellStart"/>
-      <w:r>
-        <w:rPr>
-          <w:lang w:val="en-US"/>
-        </w:rPr>
-        <w:t>person_id</w:t>
-      </w:r>
-      <w:proofErr w:type="spellEnd"/>
-      <w:r>
-        <w:rPr>
-          <w:lang w:val="en-US"/>
-        </w:rPr>
-        <w:t xml:space="preserve"> NUMBER(10) GENERATED AS IDENTITY(START WITH 1 INCREMENT BY 1),</w:t>
-      </w:r>
-      <w:r>
-        <w:rPr>
-          <w:lang w:val="en-US"/>
-        </w:rPr>
-        <w:br/>
-        <w:t xml:space="preserve">    </w:t>
-      </w:r>
-      <w:proofErr w:type="spellStart"/>
-      <w:r>
-        <w:rPr>
-          <w:lang w:val="en-US"/>
-        </w:rPr>
-        <w:t>person_role_id</w:t>
-      </w:r>
-      <w:proofErr w:type="spellEnd"/>
-      <w:r>
-        <w:rPr>
-          <w:lang w:val="en-US"/>
-        </w:rPr>
-        <w:t xml:space="preserve"> NUMBER(10) DEFAULT 3 NOT NULL,</w:t>
-      </w:r>
-      <w:r>
-        <w:rPr>
-          <w:lang w:val="en-US"/>
-        </w:rPr>
-        <w:br/>
-        <w:t xml:space="preserve">    </w:t>
-      </w:r>
-      <w:proofErr w:type="spellStart"/>
-      <w:r>
-        <w:rPr>
-          <w:lang w:val="en-US"/>
-        </w:rPr>
-        <w:t>person_email</w:t>
+        <w:t>CREATE TABLE EMPLOYEES (</w:t>
+      </w:r>
+      <w:r>
+        <w:rPr>
+          <w:lang w:val="en-US"/>
+        </w:rPr>
+        <w:br/>
+        <w:t xml:space="preserve">    </w:t>
+      </w:r>
+      <w:proofErr w:type="spellStart"/>
+      <w:r>
+        <w:rPr>
+          <w:lang w:val="en-US"/>
+        </w:rPr>
+        <w:t>employee_id</w:t>
+      </w:r>
+      <w:proofErr w:type="spellEnd"/>
+      <w:r>
+        <w:rPr>
+          <w:lang w:val="en-US"/>
+        </w:rPr>
+        <w:t xml:space="preserve"> </w:t>
+      </w:r>
+      <w:proofErr w:type="gramStart"/>
+      <w:r>
+        <w:rPr>
+          <w:lang w:val="en-US"/>
+        </w:rPr>
+        <w:t>NUMBER(</w:t>
+      </w:r>
+      <w:proofErr w:type="gramEnd"/>
+      <w:r>
+        <w:rPr>
+          <w:lang w:val="en-US"/>
+        </w:rPr>
+        <w:t>10) GENERATED AS IDENTITY(START WITH 1 INCREMENT BY 1),</w:t>
+      </w:r>
+      <w:r>
+        <w:rPr>
+          <w:lang w:val="en-US"/>
+        </w:rPr>
+        <w:br/>
+        <w:t xml:space="preserve">    </w:t>
+      </w:r>
+      <w:proofErr w:type="spellStart"/>
+      <w:r>
+        <w:rPr>
+          <w:lang w:val="en-US"/>
+        </w:rPr>
+        <w:t>employee_name</w:t>
       </w:r>
       <w:proofErr w:type="spellEnd"/>
       <w:r>
@@ -535,7 +570,7 @@
         <w:rPr>
           <w:lang w:val="en-US"/>
         </w:rPr>
-        <w:t>person_password</w:t>
+        <w:t>employee_surname</w:t>
       </w:r>
       <w:proofErr w:type="spellEnd"/>
       <w:r>
@@ -556,7 +591,7 @@
         <w:rPr>
           <w:lang w:val="en-US"/>
         </w:rPr>
-        <w:t>person_name</w:t>
+        <w:t>employee_position</w:t>
       </w:r>
       <w:proofErr w:type="spellEnd"/>
       <w:r>
@@ -577,7 +612,7 @@
         <w:rPr>
           <w:lang w:val="en-US"/>
         </w:rPr>
-        <w:t>person_surname</w:t>
+        <w:t>employee_email</w:t>
       </w:r>
       <w:proofErr w:type="spellEnd"/>
       <w:r>
@@ -598,14 +633,47 @@
         <w:rPr>
           <w:lang w:val="en-US"/>
         </w:rPr>
-        <w:t>person_father_name</w:t>
-      </w:r>
-      <w:proofErr w:type="spellEnd"/>
-      <w:r>
-        <w:rPr>
-          <w:lang w:val="en-US"/>
-        </w:rPr>
-        <w:t xml:space="preserve"> NVARCHAR2(50) NOT NULL,</w:t>
+        <w:t>employee_hire_date</w:t>
+      </w:r>
+      <w:proofErr w:type="spellEnd"/>
+      <w:r>
+        <w:rPr>
+          <w:lang w:val="en-US"/>
+        </w:rPr>
+        <w:t xml:space="preserve"> DATE NOT NULL,   --</w:t>
+      </w:r>
+      <w:r>
+        <w:t>дата</w:t>
+      </w:r>
+      <w:r>
+        <w:rPr>
+          <w:lang w:val="en-US"/>
+        </w:rPr>
+        <w:t xml:space="preserve"> </w:t>
+      </w:r>
+      <w:r>
+        <w:t>найма</w:t>
+      </w:r>
+      <w:r>
+        <w:rPr>
+          <w:lang w:val="en-US"/>
+        </w:rPr>
+        <w:br/>
+        <w:t xml:space="preserve">    </w:t>
+      </w:r>
+      <w:proofErr w:type="spellStart"/>
+      <w:r>
+        <w:rPr>
+          <w:lang w:val="en-US"/>
+        </w:rPr>
+        <w:t>employee_birth_date</w:t>
+      </w:r>
+      <w:proofErr w:type="spellEnd"/>
+      <w:r>
+        <w:rPr>
+          <w:lang w:val="en-US"/>
+        </w:rPr>
+        <w:t xml:space="preserve"> DATE NOT NULL,</w:t>
       </w:r>
       <w:r>
         <w:rPr>
@@ -619,7 +687,7 @@
         <w:rPr>
           <w:lang w:val="en-US"/>
         </w:rPr>
-        <w:t>person_pk</w:t>
+        <w:t>employee_pk</w:t>
       </w:r>
       <w:proofErr w:type="spellEnd"/>
       <w:r>
@@ -633,56 +701,7 @@
         <w:rPr>
           <w:lang w:val="en-US"/>
         </w:rPr>
-        <w:t>person_id</w:t>
-      </w:r>
-      <w:proofErr w:type="spellEnd"/>
-      <w:r>
-        <w:rPr>
-          <w:lang w:val="en-US"/>
-        </w:rPr>
-        <w:t>),</w:t>
-      </w:r>
-      <w:r>
-        <w:rPr>
-          <w:lang w:val="en-US"/>
-        </w:rPr>
-        <w:br/>
-        <w:t xml:space="preserve">    CONSTRAINT </w:t>
-      </w:r>
-      <w:proofErr w:type="spellStart"/>
-      <w:r>
-        <w:rPr>
-          <w:lang w:val="en-US"/>
-        </w:rPr>
-        <w:t>person_role_fk</w:t>
-      </w:r>
-      <w:proofErr w:type="spellEnd"/>
-      <w:r>
-        <w:rPr>
-          <w:lang w:val="en-US"/>
-        </w:rPr>
-        <w:t xml:space="preserve"> FOREIGN KEY (</w:t>
-      </w:r>
-      <w:proofErr w:type="spellStart"/>
-      <w:r>
-        <w:rPr>
-          <w:lang w:val="en-US"/>
-        </w:rPr>
-        <w:t>person_role_id</w:t>
-      </w:r>
-      <w:proofErr w:type="spellEnd"/>
-      <w:r>
-        <w:rPr>
-          <w:lang w:val="en-US"/>
-        </w:rPr>
-        <w:t>) REFERENCES ROLES(</w:t>
-      </w:r>
-      <w:proofErr w:type="spellStart"/>
-      <w:r>
-        <w:rPr>
-          <w:lang w:val="en-US"/>
-        </w:rPr>
-        <w:t>role_id</w:t>
+        <w:t>employee_id</w:t>
       </w:r>
       <w:proofErr w:type="spellEnd"/>
       <w:r>
@@ -1197,21 +1216,21 @@
         <w:rPr>
           <w:lang w:val="en-US"/>
         </w:rPr>
-        <w:t>CREATE TABLE SERVICES (</w:t>
-      </w:r>
-      <w:r>
-        <w:rPr>
-          <w:lang w:val="en-US"/>
-        </w:rPr>
-        <w:br/>
-        <w:t xml:space="preserve">    </w:t>
-      </w:r>
-      <w:proofErr w:type="spellStart"/>
-      <w:r>
-        <w:rPr>
-          <w:lang w:val="en-US"/>
-        </w:rPr>
-        <w:t>service_id</w:t>
+        <w:t>CREATE TABLE SERVICE_TYPES (</w:t>
+      </w:r>
+      <w:r>
+        <w:rPr>
+          <w:lang w:val="en-US"/>
+        </w:rPr>
+        <w:br/>
+        <w:t xml:space="preserve">    </w:t>
+      </w:r>
+      <w:proofErr w:type="spellStart"/>
+      <w:r>
+        <w:rPr>
+          <w:lang w:val="en-US"/>
+        </w:rPr>
+        <w:t>service_type_id</w:t>
       </w:r>
       <w:proofErr w:type="spellEnd"/>
       <w:r>
@@ -1232,6 +1251,104 @@
         <w:rPr>
           <w:lang w:val="en-US"/>
         </w:rPr>
+        <w:t>service_type_name</w:t>
+      </w:r>
+      <w:proofErr w:type="spellEnd"/>
+      <w:r>
+        <w:rPr>
+          <w:lang w:val="en-US"/>
+        </w:rPr>
+        <w:t xml:space="preserve"> NVARCHAR2(50) NOT NULL,</w:t>
+      </w:r>
+      <w:r>
+        <w:rPr>
+          <w:lang w:val="en-US"/>
+        </w:rPr>
+        <w:br/>
+        <w:t xml:space="preserve">    </w:t>
+      </w:r>
+      <w:proofErr w:type="spellStart"/>
+      <w:r>
+        <w:rPr>
+          <w:lang w:val="en-US"/>
+        </w:rPr>
+        <w:t>service_type_description</w:t>
+      </w:r>
+      <w:proofErr w:type="spellEnd"/>
+      <w:r>
+        <w:rPr>
+          <w:lang w:val="en-US"/>
+        </w:rPr>
+        <w:t xml:space="preserve"> NVARCHAR2(200) NOT NULL,</w:t>
+      </w:r>
+      <w:r>
+        <w:rPr>
+          <w:lang w:val="en-US"/>
+        </w:rPr>
+        <w:br/>
+        <w:t xml:space="preserve">    </w:t>
+      </w:r>
+      <w:proofErr w:type="spellStart"/>
+      <w:r>
+        <w:rPr>
+          <w:lang w:val="en-US"/>
+        </w:rPr>
+        <w:t>service_type_daily_price</w:t>
+      </w:r>
+      <w:proofErr w:type="spellEnd"/>
+      <w:r>
+        <w:rPr>
+          <w:lang w:val="en-US"/>
+        </w:rPr>
+        <w:t xml:space="preserve"> FLOAT(10) NOT NULL,</w:t>
+      </w:r>
+      <w:r>
+        <w:rPr>
+          <w:lang w:val="en-US"/>
+        </w:rPr>
+        <w:br/>
+        <w:t xml:space="preserve">    </w:t>
+      </w:r>
+      <w:proofErr w:type="spellStart"/>
+      <w:r>
+        <w:rPr>
+          <w:lang w:val="en-US"/>
+        </w:rPr>
+        <w:t>service_type_employee_id</w:t>
+      </w:r>
+      <w:proofErr w:type="spellEnd"/>
+      <w:r>
+        <w:rPr>
+          <w:lang w:val="en-US"/>
+        </w:rPr>
+        <w:t xml:space="preserve"> NUMBER(10) NOT NULL,</w:t>
+      </w:r>
+      <w:r>
+        <w:rPr>
+          <w:lang w:val="en-US"/>
+        </w:rPr>
+        <w:br/>
+        <w:t xml:space="preserve">    CONSTRAINT </w:t>
+      </w:r>
+      <w:proofErr w:type="spellStart"/>
+      <w:r>
+        <w:rPr>
+          <w:lang w:val="en-US"/>
+        </w:rPr>
+        <w:t>service_type_pk</w:t>
+      </w:r>
+      <w:proofErr w:type="spellEnd"/>
+      <w:r>
+        <w:rPr>
+          <w:lang w:val="en-US"/>
+        </w:rPr>
+        <w:t xml:space="preserve"> PRIMARY KEY (</w:t>
+      </w:r>
+      <w:proofErr w:type="spellStart"/>
+      <w:r>
+        <w:rPr>
+          <w:lang w:val="en-US"/>
+        </w:rPr>
         <w:t>service_type_id</w:t>
       </w:r>
       <w:proofErr w:type="spellEnd"/>
@@ -1239,156 +1356,7 @@
         <w:rPr>
           <w:lang w:val="en-US"/>
         </w:rPr>
-        <w:t xml:space="preserve"> NUMBER(10) NOT NULL,</w:t>
-      </w:r>
-      <w:r>
-        <w:rPr>
-          <w:lang w:val="en-US"/>
-        </w:rPr>
-        <w:br/>
-        <w:t xml:space="preserve">    </w:t>
-      </w:r>
-      <w:proofErr w:type="spellStart"/>
-      <w:r>
-        <w:rPr>
-          <w:lang w:val="en-US"/>
-        </w:rPr>
-        <w:t>service_person_id</w:t>
-      </w:r>
-      <w:proofErr w:type="spellEnd"/>
-      <w:r>
-        <w:rPr>
-          <w:lang w:val="en-US"/>
-        </w:rPr>
-        <w:t xml:space="preserve"> NUMBER(10) NOT NULL,  --</w:t>
-      </w:r>
-      <w:proofErr w:type="spellStart"/>
-      <w:r>
-        <w:t>мб</w:t>
-      </w:r>
-      <w:proofErr w:type="spellEnd"/>
-      <w:r>
-        <w:rPr>
-          <w:lang w:val="en-US"/>
-        </w:rPr>
-        <w:t xml:space="preserve"> </w:t>
-      </w:r>
-      <w:r>
-        <w:t>заменить</w:t>
-      </w:r>
-      <w:r>
-        <w:rPr>
-          <w:lang w:val="en-US"/>
-        </w:rPr>
-        <w:t xml:space="preserve"> </w:t>
-      </w:r>
-      <w:r>
-        <w:t>на</w:t>
-      </w:r>
-      <w:r>
-        <w:rPr>
-          <w:lang w:val="en-US"/>
-        </w:rPr>
-        <w:t xml:space="preserve"> id </w:t>
-      </w:r>
-      <w:r>
-        <w:t>брони</w:t>
-      </w:r>
-      <w:r>
-        <w:rPr>
-          <w:lang w:val="en-US"/>
-        </w:rPr>
-        <w:t xml:space="preserve"> </w:t>
-      </w:r>
-      <w:r>
-        <w:t>или</w:t>
-      </w:r>
-      <w:r>
-        <w:rPr>
-          <w:lang w:val="en-US"/>
-        </w:rPr>
-        <w:t xml:space="preserve"> </w:t>
-      </w:r>
-      <w:r>
-        <w:t>сделать</w:t>
-      </w:r>
-      <w:r>
-        <w:rPr>
-          <w:lang w:val="en-US"/>
-        </w:rPr>
-        <w:t xml:space="preserve"> </w:t>
-      </w:r>
-      <w:r>
-        <w:t>табличку</w:t>
-      </w:r>
-      <w:r>
-        <w:rPr>
-          <w:lang w:val="en-US"/>
-        </w:rPr>
-        <w:t xml:space="preserve"> </w:t>
-      </w:r>
-      <w:r>
-        <w:t>куда</w:t>
-      </w:r>
-      <w:r>
-        <w:rPr>
-          <w:lang w:val="en-US"/>
-        </w:rPr>
-        <w:t xml:space="preserve"> </w:t>
-      </w:r>
-      <w:r>
-        <w:t>это</w:t>
-      </w:r>
-      <w:r>
-        <w:rPr>
-          <w:lang w:val="en-US"/>
-        </w:rPr>
-        <w:t xml:space="preserve"> </w:t>
-      </w:r>
-      <w:r>
-        <w:t>запихнуть</w:t>
-      </w:r>
-      <w:r>
-        <w:rPr>
-          <w:lang w:val="en-US"/>
-        </w:rPr>
-        <w:br/>
-        <w:t xml:space="preserve">    </w:t>
-      </w:r>
-      <w:proofErr w:type="spellStart"/>
-      <w:r>
-        <w:rPr>
-          <w:lang w:val="en-US"/>
-        </w:rPr>
-        <w:t>service_start_date</w:t>
-      </w:r>
-      <w:proofErr w:type="spellEnd"/>
-      <w:r>
-        <w:rPr>
-          <w:lang w:val="en-US"/>
-        </w:rPr>
-        <w:t xml:space="preserve"> DATE NOT NULL,</w:t>
-      </w:r>
-      <w:r>
-        <w:rPr>
-          <w:lang w:val="en-US"/>
-        </w:rPr>
-        <w:br/>
-        <w:t xml:space="preserve">    </w:t>
-      </w:r>
-      <w:proofErr w:type="spellStart"/>
-      <w:r>
-        <w:rPr>
-          <w:lang w:val="en-US"/>
-        </w:rPr>
-        <w:t>service_end_date</w:t>
-      </w:r>
-      <w:proofErr w:type="spellEnd"/>
-      <w:r>
-        <w:rPr>
-          <w:lang w:val="en-US"/>
-        </w:rPr>
-        <w:t xml:space="preserve"> DATE NOT NULL,</w:t>
+        <w:t>),</w:t>
       </w:r>
       <w:r>
         <w:rPr>
@@ -1402,42 +1370,7 @@
         <w:rPr>
           <w:lang w:val="en-US"/>
         </w:rPr>
-        <w:t>service_pk</w:t>
-      </w:r>
-      <w:proofErr w:type="spellEnd"/>
-      <w:r>
-        <w:rPr>
-          <w:lang w:val="en-US"/>
-        </w:rPr>
-        <w:t xml:space="preserve"> PRIMARY KEY (</w:t>
-      </w:r>
-      <w:proofErr w:type="spellStart"/>
-      <w:r>
-        <w:rPr>
-          <w:lang w:val="en-US"/>
-        </w:rPr>
-        <w:t>service_id</w:t>
-      </w:r>
-      <w:proofErr w:type="spellEnd"/>
-      <w:r>
-        <w:rPr>
-          <w:lang w:val="en-US"/>
-        </w:rPr>
-        <w:t>),</w:t>
-      </w:r>
-      <w:r>
-        <w:rPr>
-          <w:lang w:val="en-US"/>
-        </w:rPr>
-        <w:br/>
-        <w:t xml:space="preserve">    CONSTRAINT </w:t>
-      </w:r>
-      <w:proofErr w:type="spellStart"/>
-      <w:r>
-        <w:rPr>
-          <w:lang w:val="en-US"/>
-        </w:rPr>
-        <w:t>service_service_type_fk</w:t>
+        <w:t>service_type_employee_fk</w:t>
       </w:r>
       <w:proofErr w:type="spellEnd"/>
       <w:r>
@@ -1451,70 +1384,21 @@
         <w:rPr>
           <w:lang w:val="en-US"/>
         </w:rPr>
-        <w:t>service_type_id</w:t>
-      </w:r>
-      <w:proofErr w:type="spellEnd"/>
-      <w:r>
-        <w:rPr>
-          <w:lang w:val="en-US"/>
-        </w:rPr>
-        <w:t>) REFERENCES SERVICE_TYPES(</w:t>
-      </w:r>
-      <w:proofErr w:type="spellStart"/>
-      <w:r>
-        <w:rPr>
-          <w:lang w:val="en-US"/>
-        </w:rPr>
-        <w:t>service_type_id</w:t>
-      </w:r>
-      <w:proofErr w:type="spellEnd"/>
-      <w:r>
-        <w:rPr>
-          <w:lang w:val="en-US"/>
-        </w:rPr>
-        <w:t>),</w:t>
-      </w:r>
-      <w:r>
-        <w:rPr>
-          <w:lang w:val="en-US"/>
-        </w:rPr>
-        <w:br/>
-        <w:t xml:space="preserve">    CONSTRAINT </w:t>
-      </w:r>
-      <w:proofErr w:type="spellStart"/>
-      <w:r>
-        <w:rPr>
-          <w:lang w:val="en-US"/>
-        </w:rPr>
-        <w:t>service_person_fk</w:t>
-      </w:r>
-      <w:proofErr w:type="spellEnd"/>
-      <w:r>
-        <w:rPr>
-          <w:lang w:val="en-US"/>
-        </w:rPr>
-        <w:t xml:space="preserve"> FOREIGN KEY (</w:t>
-      </w:r>
-      <w:proofErr w:type="spellStart"/>
-      <w:r>
-        <w:rPr>
-          <w:lang w:val="en-US"/>
-        </w:rPr>
-        <w:t>service_person_id</w:t>
-      </w:r>
-      <w:proofErr w:type="spellEnd"/>
-      <w:r>
-        <w:rPr>
-          <w:lang w:val="en-US"/>
-        </w:rPr>
-        <w:t>) REFERENCES PERSONS(</w:t>
-      </w:r>
-      <w:proofErr w:type="spellStart"/>
-      <w:r>
-        <w:rPr>
-          <w:lang w:val="en-US"/>
-        </w:rPr>
-        <w:t>person_id</w:t>
+        <w:t>service_type_employee_id</w:t>
+      </w:r>
+      <w:proofErr w:type="spellEnd"/>
+      <w:r>
+        <w:rPr>
+          <w:lang w:val="en-US"/>
+        </w:rPr>
+        <w:t>) REFERENCES EMPLOYEES(</w:t>
+      </w:r>
+      <w:proofErr w:type="spellStart"/>
+      <w:r>
+        <w:rPr>
+          <w:lang w:val="en-US"/>
+        </w:rPr>
+        <w:t>employee_id</w:t>
       </w:r>
       <w:proofErr w:type="spellEnd"/>
       <w:r>
@@ -1562,7 +1446,7 @@
           <w:lang w:val="en-US"/>
         </w:rPr>
         <w:br/>
-        <w:t xml:space="preserve">    booking_person_id NUMBER(10) NOT NULL,</w:t>
+        <w:t xml:space="preserve">    booking_guest_id NUMBER(10) NOT NULL,</w:t>
       </w:r>
       <w:r>
         <w:rPr>
@@ -1611,7 +1495,7 @@
           <w:lang w:val="en-US"/>
         </w:rPr>
         <w:br/>
-        <w:t xml:space="preserve">    CONSTRAINT booking_person_fk FOREIGN KEY (booking_person_id) REFERENCES PERSONS(person_id),</w:t>
+        <w:t xml:space="preserve">    CONSTRAINT booking_guest_fk FOREIGN KEY (booking_guest_id) REFERENCES GUESTS(guest_id),</w:t>
       </w:r>
       <w:r>
         <w:rPr>
